--- a/Restful_WebService.docx
+++ b/Restful_WebService.docx
@@ -101,16 +101,7 @@
         <w:outlineLvl w:val="1"/>
       </w:pPr>
       <w:r>
-        <w:t xml:space="preserve">REST is </w:t>
-      </w:r>
-      <w:r>
-        <w:t>a web standard</w:t>
-      </w:r>
-      <w:r>
-        <w:t xml:space="preserve"> based architecture and uses HTTP Protocol for data communication.</w:t>
-      </w:r>
-      <w:r>
-        <w:t xml:space="preserve"> </w:t>
+        <w:t xml:space="preserve">REST is a web standard based architecture and uses HTTP Protocol for data communication. </w:t>
       </w:r>
     </w:p>
     <w:p>
@@ -617,36 +608,8 @@
           <w:sz w:val="24"/>
           <w:szCs w:val="24"/>
         </w:rPr>
-        <w:t>\jaxrs-ri-2.17\</w:t>
-      </w:r>
-      <w:proofErr w:type="spellStart"/>
-      <w:r>
-        <w:rPr>
-          <w:rFonts w:ascii="Times New Roman" w:eastAsia="Times New Roman" w:hAnsi="Times New Roman" w:cs="Times New Roman"/>
-          <w:sz w:val="24"/>
-          <w:szCs w:val="24"/>
-        </w:rPr>
-        <w:t>jaxrs-ri</w:t>
-      </w:r>
-      <w:proofErr w:type="spellEnd"/>
-      <w:r>
-        <w:rPr>
-          <w:rFonts w:ascii="Times New Roman" w:eastAsia="Times New Roman" w:hAnsi="Times New Roman" w:cs="Times New Roman"/>
-          <w:sz w:val="24"/>
-          <w:szCs w:val="24"/>
-        </w:rPr>
-        <w:t>\</w:t>
-      </w:r>
-      <w:proofErr w:type="spellStart"/>
-      <w:r>
-        <w:rPr>
-          <w:rFonts w:ascii="Times New Roman" w:eastAsia="Times New Roman" w:hAnsi="Times New Roman" w:cs="Times New Roman"/>
-          <w:sz w:val="24"/>
-          <w:szCs w:val="24"/>
-        </w:rPr>
-        <w:t>api</w:t>
-      </w:r>
-      <w:proofErr w:type="spellEnd"/>
+        <w:t>\jaxrs-ri-2.17\jaxrs-ri\api</w:t>
+      </w:r>
     </w:p>
     <w:p>
       <w:pPr>
@@ -667,36 +630,8 @@
           <w:sz w:val="24"/>
           <w:szCs w:val="24"/>
         </w:rPr>
-        <w:t>\jaxrs-ri-2.17\</w:t>
-      </w:r>
-      <w:proofErr w:type="spellStart"/>
-      <w:r>
-        <w:rPr>
-          <w:rFonts w:ascii="Times New Roman" w:eastAsia="Times New Roman" w:hAnsi="Times New Roman" w:cs="Times New Roman"/>
-          <w:sz w:val="24"/>
-          <w:szCs w:val="24"/>
-        </w:rPr>
-        <w:t>jaxrs-ri</w:t>
-      </w:r>
-      <w:proofErr w:type="spellEnd"/>
-      <w:r>
-        <w:rPr>
-          <w:rFonts w:ascii="Times New Roman" w:eastAsia="Times New Roman" w:hAnsi="Times New Roman" w:cs="Times New Roman"/>
-          <w:sz w:val="24"/>
-          <w:szCs w:val="24"/>
-        </w:rPr>
-        <w:t>\</w:t>
-      </w:r>
-      <w:proofErr w:type="spellStart"/>
-      <w:r>
-        <w:rPr>
-          <w:rFonts w:ascii="Times New Roman" w:eastAsia="Times New Roman" w:hAnsi="Times New Roman" w:cs="Times New Roman"/>
-          <w:sz w:val="24"/>
-          <w:szCs w:val="24"/>
-        </w:rPr>
-        <w:t>ext</w:t>
-      </w:r>
-      <w:proofErr w:type="spellEnd"/>
+        <w:t>\jaxrs-ri-2.17\jaxrs-ri\ext</w:t>
+      </w:r>
     </w:p>
     <w:p>
       <w:pPr>
@@ -717,25 +652,7 @@
           <w:sz w:val="24"/>
           <w:szCs w:val="24"/>
         </w:rPr>
-        <w:t>\jaxrs-ri-2.17\</w:t>
-      </w:r>
-      <w:proofErr w:type="spellStart"/>
-      <w:r>
-        <w:rPr>
-          <w:rFonts w:ascii="Times New Roman" w:eastAsia="Times New Roman" w:hAnsi="Times New Roman" w:cs="Times New Roman"/>
-          <w:sz w:val="24"/>
-          <w:szCs w:val="24"/>
-        </w:rPr>
-        <w:t>jaxrs-ri</w:t>
-      </w:r>
-      <w:proofErr w:type="spellEnd"/>
-      <w:r>
-        <w:rPr>
-          <w:rFonts w:ascii="Times New Roman" w:eastAsia="Times New Roman" w:hAnsi="Times New Roman" w:cs="Times New Roman"/>
-          <w:sz w:val="24"/>
-          <w:szCs w:val="24"/>
-        </w:rPr>
-        <w:t>\lib</w:t>
+        <w:t>\jaxrs-ri-2.17\jaxrs-ri\lib</w:t>
       </w:r>
     </w:p>
     <w:p>
@@ -1175,25 +1092,7 @@
           <w:sz w:val="20"/>
           <w:szCs w:val="20"/>
         </w:rPr>
-        <w:t xml:space="preserve">   "</w:t>
-      </w:r>
-      <w:proofErr w:type="spellStart"/>
-      <w:r>
-        <w:rPr>
-          <w:rFonts w:ascii="Courier New" w:eastAsia="Times New Roman" w:hAnsi="Courier New" w:cs="Courier New"/>
-          <w:sz w:val="20"/>
-          <w:szCs w:val="20"/>
-        </w:rPr>
-        <w:t>name":"Mahesh</w:t>
-      </w:r>
-      <w:proofErr w:type="spellEnd"/>
-      <w:r>
-        <w:rPr>
-          <w:rFonts w:ascii="Courier New" w:eastAsia="Times New Roman" w:hAnsi="Courier New" w:cs="Courier New"/>
-          <w:sz w:val="20"/>
-          <w:szCs w:val="20"/>
-        </w:rPr>
-        <w:t xml:space="preserve">", </w:t>
+        <w:t xml:space="preserve">   "name":"Mahesh", </w:t>
       </w:r>
     </w:p>
     <w:p>
@@ -1229,25 +1128,7 @@
           <w:sz w:val="20"/>
           <w:szCs w:val="20"/>
         </w:rPr>
-        <w:t xml:space="preserve">   "</w:t>
-      </w:r>
-      <w:proofErr w:type="spellStart"/>
-      <w:r>
-        <w:rPr>
-          <w:rFonts w:ascii="Courier New" w:eastAsia="Times New Roman" w:hAnsi="Courier New" w:cs="Courier New"/>
-          <w:sz w:val="20"/>
-          <w:szCs w:val="20"/>
-        </w:rPr>
-        <w:t>profession":"Teacher</w:t>
-      </w:r>
-      <w:proofErr w:type="spellEnd"/>
-      <w:r>
-        <w:rPr>
-          <w:rFonts w:ascii="Courier New" w:eastAsia="Times New Roman" w:hAnsi="Courier New" w:cs="Courier New"/>
-          <w:sz w:val="20"/>
-          <w:szCs w:val="20"/>
-        </w:rPr>
-        <w:t xml:space="preserve">" </w:t>
+        <w:t xml:space="preserve">   "profession":"Teacher" </w:t>
       </w:r>
     </w:p>
     <w:p>
@@ -1372,7 +1253,6 @@
           <w:numId w:val="7"/>
         </w:numPr>
       </w:pPr>
-      <w:proofErr w:type="spellStart"/>
       <w:r>
         <w:rPr>
           <w:b/>
@@ -1380,7 +1260,6 @@
         </w:rPr>
         <w:t>Linkablity</w:t>
       </w:r>
-      <w:proofErr w:type="spellEnd"/>
       <w:r>
         <w:t xml:space="preserve"> − A resource can have a linkage to another resource, a format should be able to handle such situations.</w:t>
       </w:r>
@@ -2011,43 +1890,7 @@
           <w:sz w:val="20"/>
           <w:szCs w:val="20"/>
         </w:rPr>
-        <w:t>&lt;protocol&gt;://&lt;service-name&gt;/&lt;</w:t>
-      </w:r>
-      <w:proofErr w:type="spellStart"/>
-      <w:r>
-        <w:rPr>
-          <w:rFonts w:ascii="Courier New" w:eastAsia="Times New Roman" w:hAnsi="Courier New" w:cs="Courier New"/>
-          <w:sz w:val="20"/>
-          <w:szCs w:val="20"/>
-        </w:rPr>
-        <w:t>ResourceType</w:t>
-      </w:r>
-      <w:proofErr w:type="spellEnd"/>
-      <w:r>
-        <w:rPr>
-          <w:rFonts w:ascii="Courier New" w:eastAsia="Times New Roman" w:hAnsi="Courier New" w:cs="Courier New"/>
-          <w:sz w:val="20"/>
-          <w:szCs w:val="20"/>
-        </w:rPr>
-        <w:t>&gt;/&lt;</w:t>
-      </w:r>
-      <w:proofErr w:type="spellStart"/>
-      <w:r>
-        <w:rPr>
-          <w:rFonts w:ascii="Courier New" w:eastAsia="Times New Roman" w:hAnsi="Courier New" w:cs="Courier New"/>
-          <w:sz w:val="20"/>
-          <w:szCs w:val="20"/>
-        </w:rPr>
-        <w:t>ResourceID</w:t>
-      </w:r>
-      <w:proofErr w:type="spellEnd"/>
-      <w:r>
-        <w:rPr>
-          <w:rFonts w:ascii="Courier New" w:eastAsia="Times New Roman" w:hAnsi="Courier New" w:cs="Courier New"/>
-          <w:sz w:val="20"/>
-          <w:szCs w:val="20"/>
-        </w:rPr>
-        <w:t>&gt;</w:t>
+        <w:t>&lt;protocol&gt;://&lt;service-name&gt;/&lt;ResourceType&gt;/&lt;ResourceID&gt;</w:t>
       </w:r>
     </w:p>
     <w:p>
@@ -2132,15 +1975,7 @@
         <w:t>Use lowercase letters</w:t>
       </w:r>
       <w:r>
-        <w:t xml:space="preserve"> − Although URI is case-insensitive, it is a good practice to keep the </w:t>
-      </w:r>
-      <w:proofErr w:type="spellStart"/>
-      <w:r>
-        <w:t>url</w:t>
-      </w:r>
-      <w:proofErr w:type="spellEnd"/>
-      <w:r>
-        <w:t xml:space="preserve"> in lower case letters only.</w:t>
+        <w:t xml:space="preserve"> − Although URI is case-insensitive, it is a good practice to keep the url in lower case letters only.</w:t>
       </w:r>
     </w:p>
     <w:p>
@@ -3907,15 +3742,7 @@
           </w:tcPr>
           <w:p>
             <w:r>
-              <w:t>States the HTTP Request type. For example, application/x-www-</w:t>
-            </w:r>
-            <w:proofErr w:type="spellStart"/>
-            <w:r>
-              <w:t>formurlencoded</w:t>
-            </w:r>
-            <w:proofErr w:type="spellEnd"/>
-            <w:r>
-              <w:t xml:space="preserve"> to accept form data in HTTP body during POST request.</w:t>
+              <w:t>States the HTTP Request type. For example, application/x-www-formurlencoded to accept form data in HTTP body during POST request.</w:t>
             </w:r>
           </w:p>
         </w:tc>
@@ -3937,17 +3764,8 @@
                 <w:b/>
                 <w:bCs/>
               </w:rPr>
-              <w:t>@</w:t>
+              <w:t>@PathParam</w:t>
             </w:r>
-            <w:proofErr w:type="spellStart"/>
-            <w:r>
-              <w:rPr>
-                <w:b/>
-                <w:bCs/>
-              </w:rPr>
-              <w:t>PathParam</w:t>
-            </w:r>
-            <w:proofErr w:type="spellEnd"/>
           </w:p>
         </w:tc>
         <w:tc>
@@ -3978,17 +3796,8 @@
                 <w:b/>
                 <w:bCs/>
               </w:rPr>
-              <w:t>@</w:t>
+              <w:t>@QueryParam</w:t>
             </w:r>
-            <w:proofErr w:type="spellStart"/>
-            <w:r>
-              <w:rPr>
-                <w:b/>
-                <w:bCs/>
-              </w:rPr>
-              <w:t>QueryParam</w:t>
-            </w:r>
-            <w:proofErr w:type="spellEnd"/>
           </w:p>
         </w:tc>
         <w:tc>
@@ -4019,17 +3828,8 @@
                 <w:b/>
                 <w:bCs/>
               </w:rPr>
-              <w:t>@</w:t>
+              <w:t>@MatrixParam</w:t>
             </w:r>
-            <w:proofErr w:type="spellStart"/>
-            <w:r>
-              <w:rPr>
-                <w:b/>
-                <w:bCs/>
-              </w:rPr>
-              <w:t>MatrixParam</w:t>
-            </w:r>
-            <w:proofErr w:type="spellEnd"/>
           </w:p>
         </w:tc>
         <w:tc>
@@ -4060,17 +3860,8 @@
                 <w:b/>
                 <w:bCs/>
               </w:rPr>
-              <w:t>@</w:t>
+              <w:t>@HeaderParam</w:t>
             </w:r>
-            <w:proofErr w:type="spellStart"/>
-            <w:r>
-              <w:rPr>
-                <w:b/>
-                <w:bCs/>
-              </w:rPr>
-              <w:t>HeaderParam</w:t>
-            </w:r>
-            <w:proofErr w:type="spellEnd"/>
           </w:p>
         </w:tc>
         <w:tc>
@@ -4101,17 +3892,8 @@
                 <w:b/>
                 <w:bCs/>
               </w:rPr>
-              <w:t>@</w:t>
+              <w:t>@CookieParam</w:t>
             </w:r>
-            <w:proofErr w:type="spellStart"/>
-            <w:r>
-              <w:rPr>
-                <w:b/>
-                <w:bCs/>
-              </w:rPr>
-              <w:t>CookieParam</w:t>
-            </w:r>
-            <w:proofErr w:type="spellEnd"/>
           </w:p>
         </w:tc>
         <w:tc>
@@ -4142,17 +3924,8 @@
                 <w:b/>
                 <w:bCs/>
               </w:rPr>
-              <w:t>@</w:t>
+              <w:t>@FormParam</w:t>
             </w:r>
-            <w:proofErr w:type="spellStart"/>
-            <w:r>
-              <w:rPr>
-                <w:b/>
-                <w:bCs/>
-              </w:rPr>
-              <w:t>FormParam</w:t>
-            </w:r>
-            <w:proofErr w:type="spellEnd"/>
           </w:p>
         </w:tc>
         <w:tc>
@@ -4186,17 +3959,8 @@
                 <w:b/>
                 <w:bCs/>
               </w:rPr>
-              <w:t>@</w:t>
+              <w:t>@DefaultValue</w:t>
             </w:r>
-            <w:proofErr w:type="spellStart"/>
-            <w:r>
-              <w:rPr>
-                <w:b/>
-                <w:bCs/>
-              </w:rPr>
-              <w:t>DefaultValue</w:t>
-            </w:r>
-            <w:proofErr w:type="spellEnd"/>
           </w:p>
         </w:tc>
         <w:tc>
@@ -4527,18 +4291,689 @@
       </w:r>
     </w:p>
     <w:p>
+      <w:r>
+        <w:t>Restful web service can be implemented using following frameworks:</w:t>
+      </w:r>
+    </w:p>
+    <w:p>
       <w:pPr>
         <w:pStyle w:val="ListParagraph"/>
-        <w:spacing w:before="100" w:beforeAutospacing="1" w:after="100" w:afterAutospacing="1" w:line="240" w:lineRule="auto"/>
-        <w:ind w:left="360"/>
-        <w:rPr>
-          <w:rFonts w:ascii="Times New Roman" w:eastAsia="Times New Roman" w:hAnsi="Times New Roman" w:cs="Times New Roman"/>
-          <w:sz w:val="24"/>
-          <w:szCs w:val="24"/>
-        </w:rPr>
-      </w:pPr>
+        <w:numPr>
+          <w:ilvl w:val="0"/>
+          <w:numId w:val="19"/>
+        </w:numPr>
+        <w:spacing w:after="200" w:line="276" w:lineRule="auto"/>
+      </w:pPr>
+      <w:r>
+        <w:rPr>
+          <w:b/>
+        </w:rPr>
+        <w:t>RESTEasy</w:t>
+      </w:r>
+      <w:r>
+        <w:t xml:space="preserve"> Framework (</w:t>
+      </w:r>
+      <w:r>
+        <w:rPr>
+          <w:rFonts w:ascii="Trebuchet MS" w:hAnsi="Trebuchet MS"/>
+          <w:color w:val="333333"/>
+          <w:sz w:val="21"/>
+          <w:szCs w:val="21"/>
+          <w:shd w:val="clear" w:color="auto" w:fill="FFFFFF"/>
+        </w:rPr>
+        <w:t>RESTEasy is JBOSS provided implementation of JAX-RS specification to build java based restful web service)</w:t>
+      </w:r>
+    </w:p>
+    <w:p>
+      <w:pPr>
+        <w:pStyle w:val="ListParagraph"/>
+        <w:numPr>
+          <w:ilvl w:val="0"/>
+          <w:numId w:val="19"/>
+        </w:numPr>
+        <w:spacing w:after="200" w:line="276" w:lineRule="auto"/>
+        <w:rPr>
+          <w:b/>
+        </w:rPr>
+      </w:pPr>
+      <w:r>
+        <w:rPr>
+          <w:b/>
+        </w:rPr>
+        <w:t>Jersey</w:t>
+      </w:r>
+    </w:p>
+    <w:p>
+      <w:pPr>
+        <w:pStyle w:val="Heading1"/>
+        <w:shd w:val="clear" w:color="auto" w:fill="FFFFFF"/>
+        <w:spacing w:before="0"/>
+        <w:rPr>
+          <w:rFonts w:ascii="Trebuchet MS" w:hAnsi="Trebuchet MS"/>
+          <w:color w:val="0F3B68"/>
+          <w:sz w:val="33"/>
+          <w:szCs w:val="33"/>
+        </w:rPr>
+      </w:pPr>
+      <w:r>
+        <w:rPr>
+          <w:rFonts w:ascii="Trebuchet MS" w:hAnsi="Trebuchet MS"/>
+          <w:color w:val="0F3B68"/>
+          <w:sz w:val="33"/>
+          <w:szCs w:val="33"/>
+        </w:rPr>
+        <w:t>JAX-RS @Path annotation</w:t>
+      </w:r>
+    </w:p>
+    <w:p>
+      <w:r>
+        <w:rPr>
+          <w:noProof/>
+        </w:rPr>
+        <w:drawing>
+          <wp:inline distT="0" distB="0" distL="0" distR="0" wp14:anchorId="33FE81BB" wp14:editId="292FDE8B">
+            <wp:extent cx="2886075" cy="419100"/>
+            <wp:effectExtent l="0" t="0" r="9525" b="0"/>
+            <wp:docPr id="7" name="Picture 7"/>
+            <wp:cNvGraphicFramePr>
+              <a:graphicFrameLocks xmlns:a="http://schemas.openxmlformats.org/drawingml/2006/main" noChangeAspect="1"/>
+            </wp:cNvGraphicFramePr>
+            <a:graphic xmlns:a="http://schemas.openxmlformats.org/drawingml/2006/main">
+              <a:graphicData uri="http://schemas.openxmlformats.org/drawingml/2006/picture">
+                <pic:pic xmlns:pic="http://schemas.openxmlformats.org/drawingml/2006/picture">
+                  <pic:nvPicPr>
+                    <pic:cNvPr id="1" name=""/>
+                    <pic:cNvPicPr/>
+                  </pic:nvPicPr>
+                  <pic:blipFill>
+                    <a:blip r:embed="rId16"/>
+                    <a:stretch>
+                      <a:fillRect/>
+                    </a:stretch>
+                  </pic:blipFill>
+                  <pic:spPr>
+                    <a:xfrm>
+                      <a:off x="0" y="0"/>
+                      <a:ext cx="2886075" cy="419100"/>
+                    </a:xfrm>
+                    <a:prstGeom prst="rect">
+                      <a:avLst/>
+                    </a:prstGeom>
+                  </pic:spPr>
+                </pic:pic>
+              </a:graphicData>
+            </a:graphic>
+          </wp:inline>
+        </w:drawing>
+      </w:r>
+    </w:p>
+    <w:p>
+      <w:r>
+        <w:t xml:space="preserve">/message is the URI Pattern. </w:t>
+      </w:r>
+    </w:p>
+    <w:p>
+      <w:pPr>
+        <w:rPr>
+          <w:rFonts w:ascii="Trebuchet MS" w:hAnsi="Trebuchet MS"/>
+          <w:color w:val="333333"/>
+          <w:sz w:val="21"/>
+          <w:szCs w:val="21"/>
+          <w:shd w:val="clear" w:color="auto" w:fill="FFFFFF"/>
+        </w:rPr>
+      </w:pPr>
+      <w:r>
+        <w:rPr>
+          <w:rFonts w:ascii="Trebuchet MS" w:hAnsi="Trebuchet MS"/>
+          <w:color w:val="333333"/>
+          <w:sz w:val="21"/>
+          <w:szCs w:val="21"/>
+          <w:shd w:val="clear" w:color="auto" w:fill="FFFFFF"/>
+        </w:rPr>
+        <w:t xml:space="preserve">In @Path annotation URI value, anything between "{" and "}" braces can be dynamic. This value can be mapped to method input variable using </w:t>
+      </w:r>
+      <w:r>
+        <w:rPr>
+          <w:rFonts w:ascii="Trebuchet MS" w:hAnsi="Trebuchet MS"/>
+          <w:b/>
+          <w:color w:val="333333"/>
+          <w:sz w:val="21"/>
+          <w:szCs w:val="21"/>
+          <w:shd w:val="clear" w:color="auto" w:fill="FFFFFF"/>
+        </w:rPr>
+        <w:t>@PathParam</w:t>
+      </w:r>
+      <w:r>
+        <w:rPr>
+          <w:rFonts w:ascii="Trebuchet MS" w:hAnsi="Trebuchet MS"/>
+          <w:color w:val="333333"/>
+          <w:sz w:val="21"/>
+          <w:szCs w:val="21"/>
+          <w:shd w:val="clear" w:color="auto" w:fill="FFFFFF"/>
+        </w:rPr>
+        <w:t xml:space="preserve"> annotation</w:t>
+      </w:r>
+      <w:r>
+        <w:rPr>
+          <w:rFonts w:ascii="Trebuchet MS" w:hAnsi="Trebuchet MS"/>
+          <w:color w:val="333333"/>
+          <w:sz w:val="21"/>
+          <w:szCs w:val="21"/>
+          <w:shd w:val="clear" w:color="auto" w:fill="FFFFFF"/>
+        </w:rPr>
+        <w:t>.</w:t>
+      </w:r>
+    </w:p>
+    <w:p>
+      <w:r>
+        <w:rPr>
+          <w:noProof/>
+        </w:rPr>
+        <w:drawing>
+          <wp:inline distT="0" distB="0" distL="0" distR="0">
+            <wp:extent cx="5448300" cy="885825"/>
+            <wp:effectExtent l="0" t="0" r="0" b="9525"/>
+            <wp:docPr id="11" name="Picture 11"/>
+            <wp:cNvGraphicFramePr>
+              <a:graphicFrameLocks xmlns:a="http://schemas.openxmlformats.org/drawingml/2006/main" noChangeAspect="1"/>
+            </wp:cNvGraphicFramePr>
+            <a:graphic xmlns:a="http://schemas.openxmlformats.org/drawingml/2006/main">
+              <a:graphicData uri="http://schemas.openxmlformats.org/drawingml/2006/picture">
+                <pic:pic xmlns:pic="http://schemas.openxmlformats.org/drawingml/2006/picture">
+                  <pic:nvPicPr>
+                    <pic:cNvPr id="0" name="Picture 1"/>
+                    <pic:cNvPicPr>
+                      <a:picLocks noChangeAspect="1" noChangeArrowheads="1"/>
+                    </pic:cNvPicPr>
+                  </pic:nvPicPr>
+                  <pic:blipFill>
+                    <a:blip r:embed="rId17">
+                      <a:extLst>
+                        <a:ext uri="{28A0092B-C50C-407E-A947-70E740481C1C}">
+                          <a14:useLocalDpi xmlns:a14="http://schemas.microsoft.com/office/drawing/2010/main" val="0"/>
+                        </a:ext>
+                      </a:extLst>
+                    </a:blip>
+                    <a:srcRect/>
+                    <a:stretch>
+                      <a:fillRect/>
+                    </a:stretch>
+                  </pic:blipFill>
+                  <pic:spPr bwMode="auto">
+                    <a:xfrm>
+                      <a:off x="0" y="0"/>
+                      <a:ext cx="5448300" cy="885825"/>
+                    </a:xfrm>
+                    <a:prstGeom prst="rect">
+                      <a:avLst/>
+                    </a:prstGeom>
+                    <a:noFill/>
+                    <a:ln>
+                      <a:noFill/>
+                    </a:ln>
+                  </pic:spPr>
+                </pic:pic>
+              </a:graphicData>
+            </a:graphic>
+          </wp:inline>
+        </w:drawing>
+      </w:r>
+    </w:p>
+    <w:p>
+      <w:pPr>
+        <w:spacing w:after="200" w:line="276" w:lineRule="auto"/>
+        <w:rPr>
+          <w:b/>
+        </w:rPr>
+      </w:pPr>
+      <w:r>
+        <w:rPr>
+          <w:b/>
+        </w:rPr>
+        <w:t>Regular Expression:</w:t>
+      </w:r>
+    </w:p>
+    <w:p>
+      <w:pPr>
+        <w:spacing w:after="200" w:line="276" w:lineRule="auto"/>
+        <w:rPr>
+          <w:b/>
+        </w:rPr>
+      </w:pPr>
+      <w:r>
+        <w:rPr>
+          <w:noProof/>
+        </w:rPr>
+        <w:drawing>
+          <wp:inline distT="0" distB="0" distL="0" distR="0" wp14:anchorId="7609C63A" wp14:editId="34C94B02">
+            <wp:extent cx="5114925" cy="533400"/>
+            <wp:effectExtent l="0" t="0" r="9525" b="0"/>
+            <wp:docPr id="9" name="Picture 9"/>
+            <wp:cNvGraphicFramePr>
+              <a:graphicFrameLocks xmlns:a="http://schemas.openxmlformats.org/drawingml/2006/main" noChangeAspect="1"/>
+            </wp:cNvGraphicFramePr>
+            <a:graphic xmlns:a="http://schemas.openxmlformats.org/drawingml/2006/main">
+              <a:graphicData uri="http://schemas.openxmlformats.org/drawingml/2006/picture">
+                <pic:pic xmlns:pic="http://schemas.openxmlformats.org/drawingml/2006/picture">
+                  <pic:nvPicPr>
+                    <pic:cNvPr id="1" name=""/>
+                    <pic:cNvPicPr/>
+                  </pic:nvPicPr>
+                  <pic:blipFill>
+                    <a:blip r:embed="rId18"/>
+                    <a:stretch>
+                      <a:fillRect/>
+                    </a:stretch>
+                  </pic:blipFill>
+                  <pic:spPr>
+                    <a:xfrm>
+                      <a:off x="0" y="0"/>
+                      <a:ext cx="5114925" cy="533400"/>
+                    </a:xfrm>
+                    <a:prstGeom prst="rect">
+                      <a:avLst/>
+                    </a:prstGeom>
+                  </pic:spPr>
+                </pic:pic>
+              </a:graphicData>
+            </a:graphic>
+          </wp:inline>
+        </w:drawing>
+      </w:r>
+    </w:p>
+    <w:p>
+      <w:pPr>
+        <w:spacing w:after="200" w:line="276" w:lineRule="auto"/>
+        <w:rPr>
+          <w:b/>
+        </w:rPr>
+      </w:pPr>
+      <w:r>
+        <w:rPr>
+          <w:noProof/>
+        </w:rPr>
+        <w:drawing>
+          <wp:inline distT="0" distB="0" distL="0" distR="0" wp14:anchorId="2220AA4C" wp14:editId="5B6F041A">
+            <wp:extent cx="4772025" cy="485775"/>
+            <wp:effectExtent l="0" t="0" r="9525" b="9525"/>
+            <wp:docPr id="10" name="Picture 10"/>
+            <wp:cNvGraphicFramePr>
+              <a:graphicFrameLocks xmlns:a="http://schemas.openxmlformats.org/drawingml/2006/main" noChangeAspect="1"/>
+            </wp:cNvGraphicFramePr>
+            <a:graphic xmlns:a="http://schemas.openxmlformats.org/drawingml/2006/main">
+              <a:graphicData uri="http://schemas.openxmlformats.org/drawingml/2006/picture">
+                <pic:pic xmlns:pic="http://schemas.openxmlformats.org/drawingml/2006/picture">
+                  <pic:nvPicPr>
+                    <pic:cNvPr id="1" name=""/>
+                    <pic:cNvPicPr/>
+                  </pic:nvPicPr>
+                  <pic:blipFill>
+                    <a:blip r:embed="rId19"/>
+                    <a:stretch>
+                      <a:fillRect/>
+                    </a:stretch>
+                  </pic:blipFill>
+                  <pic:spPr>
+                    <a:xfrm>
+                      <a:off x="0" y="0"/>
+                      <a:ext cx="4772025" cy="485775"/>
+                    </a:xfrm>
+                    <a:prstGeom prst="rect">
+                      <a:avLst/>
+                    </a:prstGeom>
+                  </pic:spPr>
+                </pic:pic>
+              </a:graphicData>
+            </a:graphic>
+          </wp:inline>
+        </w:drawing>
+      </w:r>
+    </w:p>
+    <w:p>
+      <w:pPr>
+        <w:pStyle w:val="Heading1"/>
+        <w:shd w:val="clear" w:color="auto" w:fill="FFFFFF"/>
+        <w:spacing w:before="0"/>
+        <w:rPr>
+          <w:rFonts w:ascii="Trebuchet MS" w:hAnsi="Trebuchet MS"/>
+          <w:color w:val="0F3B68"/>
+          <w:sz w:val="33"/>
+          <w:szCs w:val="33"/>
+        </w:rPr>
+      </w:pPr>
+      <w:r>
+        <w:rPr>
+          <w:rFonts w:ascii="Trebuchet MS" w:hAnsi="Trebuchet MS"/>
+          <w:color w:val="0F3B68"/>
+          <w:sz w:val="33"/>
+          <w:szCs w:val="33"/>
+        </w:rPr>
+        <w:lastRenderedPageBreak/>
+        <w:t>JAX-RS @QueryParam and @DefaultValue annotations</w:t>
+      </w:r>
+    </w:p>
+    <w:p>
+      <w:pPr>
+        <w:spacing w:after="200" w:line="276" w:lineRule="auto"/>
+        <w:rPr>
+          <w:rFonts w:ascii="Trebuchet MS" w:hAnsi="Trebuchet MS"/>
+          <w:color w:val="333333"/>
+          <w:sz w:val="21"/>
+          <w:szCs w:val="21"/>
+          <w:shd w:val="clear" w:color="auto" w:fill="FFFFFF"/>
+        </w:rPr>
+      </w:pPr>
+      <w:r>
+        <w:rPr>
+          <w:rFonts w:ascii="Trebuchet MS" w:hAnsi="Trebuchet MS"/>
+          <w:color w:val="333333"/>
+          <w:sz w:val="21"/>
+          <w:szCs w:val="21"/>
+          <w:shd w:val="clear" w:color="auto" w:fill="FFFFFF"/>
+        </w:rPr>
+        <w:t>@QueryParam and @DefaultValue annotations, which injects value from request parameters to your method input parameters</w:t>
+      </w:r>
+      <w:r>
+        <w:rPr>
+          <w:rFonts w:ascii="Trebuchet MS" w:hAnsi="Trebuchet MS"/>
+          <w:color w:val="333333"/>
+          <w:sz w:val="21"/>
+          <w:szCs w:val="21"/>
+          <w:shd w:val="clear" w:color="auto" w:fill="FFFFFF"/>
+        </w:rPr>
+        <w:t>.</w:t>
+      </w:r>
+    </w:p>
+    <w:p>
+      <w:pPr>
+        <w:spacing w:after="200" w:line="276" w:lineRule="auto"/>
+        <w:rPr>
+          <w:b/>
+        </w:rPr>
+      </w:pPr>
+      <w:r>
+        <w:rPr>
+          <w:noProof/>
+        </w:rPr>
+        <w:drawing>
+          <wp:inline distT="0" distB="0" distL="0" distR="0" wp14:anchorId="6FAFCEB4" wp14:editId="11CFB93C">
+            <wp:extent cx="5467350" cy="952500"/>
+            <wp:effectExtent l="0" t="0" r="0" b="0"/>
+            <wp:docPr id="12" name="Picture 12"/>
+            <wp:cNvGraphicFramePr>
+              <a:graphicFrameLocks xmlns:a="http://schemas.openxmlformats.org/drawingml/2006/main" noChangeAspect="1"/>
+            </wp:cNvGraphicFramePr>
+            <a:graphic xmlns:a="http://schemas.openxmlformats.org/drawingml/2006/main">
+              <a:graphicData uri="http://schemas.openxmlformats.org/drawingml/2006/picture">
+                <pic:pic xmlns:pic="http://schemas.openxmlformats.org/drawingml/2006/picture">
+                  <pic:nvPicPr>
+                    <pic:cNvPr id="1" name=""/>
+                    <pic:cNvPicPr/>
+                  </pic:nvPicPr>
+                  <pic:blipFill>
+                    <a:blip r:embed="rId20"/>
+                    <a:stretch>
+                      <a:fillRect/>
+                    </a:stretch>
+                  </pic:blipFill>
+                  <pic:spPr>
+                    <a:xfrm>
+                      <a:off x="0" y="0"/>
+                      <a:ext cx="5467350" cy="952500"/>
+                    </a:xfrm>
+                    <a:prstGeom prst="rect">
+                      <a:avLst/>
+                    </a:prstGeom>
+                  </pic:spPr>
+                </pic:pic>
+              </a:graphicData>
+            </a:graphic>
+          </wp:inline>
+        </w:drawing>
+      </w:r>
+    </w:p>
+    <w:p>
+      <w:pPr>
+        <w:spacing w:after="200" w:line="276" w:lineRule="auto"/>
+        <w:rPr>
+          <w:rFonts w:ascii="Trebuchet MS" w:hAnsi="Trebuchet MS"/>
+          <w:color w:val="333333"/>
+          <w:sz w:val="21"/>
+          <w:szCs w:val="21"/>
+          <w:shd w:val="clear" w:color="auto" w:fill="FFFFFF"/>
+        </w:rPr>
+      </w:pPr>
+      <w:r>
+        <w:rPr>
+          <w:rFonts w:ascii="Trebuchet MS" w:hAnsi="Trebuchet MS"/>
+          <w:color w:val="333333"/>
+          <w:sz w:val="21"/>
+          <w:szCs w:val="21"/>
+          <w:shd w:val="clear" w:color="auto" w:fill="FFFFFF"/>
+        </w:rPr>
+        <w:t>If we</w:t>
+      </w:r>
+      <w:r>
+        <w:rPr>
+          <w:rFonts w:ascii="Trebuchet MS" w:hAnsi="Trebuchet MS"/>
+          <w:color w:val="333333"/>
+          <w:sz w:val="21"/>
+          <w:szCs w:val="21"/>
+          <w:shd w:val="clear" w:color="auto" w:fill="FFFFFF"/>
+        </w:rPr>
+        <w:t xml:space="preserve"> use "</w:t>
+      </w:r>
+      <w:r>
+        <w:rPr>
+          <w:rFonts w:ascii="Trebuchet MS" w:hAnsi="Trebuchet MS"/>
+          <w:b/>
+          <w:bCs/>
+          <w:color w:val="333333"/>
+          <w:sz w:val="21"/>
+          <w:szCs w:val="21"/>
+          <w:shd w:val="clear" w:color="auto" w:fill="FFFFFF"/>
+        </w:rPr>
+        <w:t>/employee/query?branch=hydrabad&amp;dept=finance</w:t>
+      </w:r>
+      <w:r>
+        <w:rPr>
+          <w:rFonts w:ascii="Trebuchet MS" w:hAnsi="Trebuchet MS"/>
+          <w:color w:val="333333"/>
+          <w:sz w:val="21"/>
+          <w:szCs w:val="21"/>
+          <w:shd w:val="clear" w:color="auto" w:fill="FFFFFF"/>
+        </w:rPr>
+        <w:t>" URI pattern with query parameters, getEmployeeQuery() method will be invoked, and you will get "</w:t>
+      </w:r>
+      <w:r>
+        <w:rPr>
+          <w:rFonts w:ascii="Trebuchet MS" w:hAnsi="Trebuchet MS"/>
+          <w:b/>
+          <w:bCs/>
+          <w:color w:val="333333"/>
+          <w:sz w:val="21"/>
+          <w:szCs w:val="21"/>
+          <w:shd w:val="clear" w:color="auto" w:fill="FFFFFF"/>
+        </w:rPr>
+        <w:t>Query parameters are received. 'dept' value is: finance and branch value is: hydrabad</w:t>
+      </w:r>
+      <w:r>
+        <w:rPr>
+          <w:rFonts w:ascii="Trebuchet MS" w:hAnsi="Trebuchet MS"/>
+          <w:color w:val="333333"/>
+          <w:sz w:val="21"/>
+          <w:szCs w:val="21"/>
+          <w:shd w:val="clear" w:color="auto" w:fill="FFFFFF"/>
+        </w:rPr>
+        <w:t>" as a response.</w:t>
+      </w:r>
+    </w:p>
+    <w:p>
+      <w:pPr>
+        <w:spacing w:after="200" w:line="276" w:lineRule="auto"/>
+        <w:rPr>
+          <w:rFonts w:ascii="Trebuchet MS" w:hAnsi="Trebuchet MS"/>
+          <w:b/>
+          <w:color w:val="333333"/>
+          <w:sz w:val="21"/>
+          <w:szCs w:val="21"/>
+          <w:shd w:val="clear" w:color="auto" w:fill="FFFFFF"/>
+        </w:rPr>
+      </w:pPr>
+      <w:r>
+        <w:rPr>
+          <w:rFonts w:ascii="Trebuchet MS" w:hAnsi="Trebuchet MS"/>
+          <w:b/>
+          <w:color w:val="333333"/>
+          <w:sz w:val="21"/>
+          <w:szCs w:val="21"/>
+          <w:highlight w:val="yellow"/>
+          <w:shd w:val="clear" w:color="auto" w:fill="FFFFFF"/>
+        </w:rPr>
+        <w:t>@</w:t>
+      </w:r>
+      <w:r>
+        <w:rPr>
+          <w:rFonts w:ascii="Trebuchet MS" w:hAnsi="Trebuchet MS"/>
+          <w:b/>
+          <w:color w:val="333333"/>
+          <w:sz w:val="21"/>
+          <w:szCs w:val="21"/>
+          <w:highlight w:val="yellow"/>
+          <w:shd w:val="clear" w:color="auto" w:fill="FFFFFF"/>
+        </w:rPr>
+        <w:t>DefaultValue</w:t>
+      </w:r>
+    </w:p>
+    <w:p>
+      <w:pPr>
+        <w:spacing w:after="200" w:line="276" w:lineRule="auto"/>
+        <w:rPr>
+          <w:b/>
+        </w:rPr>
+      </w:pPr>
+      <w:r>
+        <w:rPr>
+          <w:noProof/>
+        </w:rPr>
+        <w:drawing>
+          <wp:inline distT="0" distB="0" distL="0" distR="0" wp14:anchorId="0AE5982D" wp14:editId="0755DB73">
+            <wp:extent cx="5943600" cy="1071880"/>
+            <wp:effectExtent l="0" t="0" r="0" b="0"/>
+            <wp:docPr id="13" name="Picture 13"/>
+            <wp:cNvGraphicFramePr>
+              <a:graphicFrameLocks xmlns:a="http://schemas.openxmlformats.org/drawingml/2006/main" noChangeAspect="1"/>
+            </wp:cNvGraphicFramePr>
+            <a:graphic xmlns:a="http://schemas.openxmlformats.org/drawingml/2006/main">
+              <a:graphicData uri="http://schemas.openxmlformats.org/drawingml/2006/picture">
+                <pic:pic xmlns:pic="http://schemas.openxmlformats.org/drawingml/2006/picture">
+                  <pic:nvPicPr>
+                    <pic:cNvPr id="1" name=""/>
+                    <pic:cNvPicPr/>
+                  </pic:nvPicPr>
+                  <pic:blipFill>
+                    <a:blip r:embed="rId21"/>
+                    <a:stretch>
+                      <a:fillRect/>
+                    </a:stretch>
+                  </pic:blipFill>
+                  <pic:spPr>
+                    <a:xfrm>
+                      <a:off x="0" y="0"/>
+                      <a:ext cx="5943600" cy="1071880"/>
+                    </a:xfrm>
+                    <a:prstGeom prst="rect">
+                      <a:avLst/>
+                    </a:prstGeom>
+                  </pic:spPr>
+                </pic:pic>
+              </a:graphicData>
+            </a:graphic>
+          </wp:inline>
+        </w:drawing>
+      </w:r>
+    </w:p>
+    <w:p>
+      <w:pPr>
+        <w:spacing w:after="200" w:line="276" w:lineRule="auto"/>
+        <w:rPr>
+          <w:b/>
+        </w:rPr>
+      </w:pPr>
+      <w:r>
+        <w:rPr>
+          <w:rFonts w:ascii="Trebuchet MS" w:hAnsi="Trebuchet MS"/>
+          <w:color w:val="333333"/>
+          <w:sz w:val="21"/>
+          <w:szCs w:val="21"/>
+          <w:shd w:val="clear" w:color="auto" w:fill="FFFFFF"/>
+        </w:rPr>
+        <w:t>If we</w:t>
+      </w:r>
       <w:bookmarkStart w:id="0" w:name="_GoBack"/>
       <w:bookmarkEnd w:id="0"/>
+      <w:r>
+        <w:rPr>
+          <w:rFonts w:ascii="Trebuchet MS" w:hAnsi="Trebuchet MS"/>
+          <w:color w:val="333333"/>
+          <w:sz w:val="21"/>
+          <w:szCs w:val="21"/>
+          <w:shd w:val="clear" w:color="auto" w:fill="FFFFFF"/>
+        </w:rPr>
+        <w:t xml:space="preserve"> use "</w:t>
+      </w:r>
+      <w:r>
+        <w:rPr>
+          <w:rFonts w:ascii="Trebuchet MS" w:hAnsi="Trebuchet MS"/>
+          <w:b/>
+          <w:bCs/>
+          <w:color w:val="333333"/>
+          <w:sz w:val="21"/>
+          <w:szCs w:val="21"/>
+          <w:shd w:val="clear" w:color="auto" w:fill="FFFFFF"/>
+        </w:rPr>
+        <w:t>/employee/query</w:t>
+      </w:r>
+      <w:r>
+        <w:rPr>
+          <w:rFonts w:ascii="Trebuchet MS" w:hAnsi="Trebuchet MS"/>
+          <w:color w:val="333333"/>
+          <w:sz w:val="21"/>
+          <w:szCs w:val="21"/>
+          <w:shd w:val="clear" w:color="auto" w:fill="FFFFFF"/>
+        </w:rPr>
+        <w:t>" URI pattern, and you will get "</w:t>
+      </w:r>
+      <w:r>
+        <w:rPr>
+          <w:rFonts w:ascii="Trebuchet MS" w:hAnsi="Trebuchet MS"/>
+          <w:b/>
+          <w:bCs/>
+          <w:color w:val="333333"/>
+          <w:sz w:val="21"/>
+          <w:szCs w:val="21"/>
+          <w:shd w:val="clear" w:color="auto" w:fill="FFFFFF"/>
+        </w:rPr>
+        <w:t>Query parameters are received. 'dept' value is: accounts and branch value is: bangalore</w:t>
+      </w:r>
+      <w:r>
+        <w:rPr>
+          <w:rFonts w:ascii="Trebuchet MS" w:hAnsi="Trebuchet MS"/>
+          <w:color w:val="333333"/>
+          <w:sz w:val="21"/>
+          <w:szCs w:val="21"/>
+          <w:shd w:val="clear" w:color="auto" w:fill="FFFFFF"/>
+        </w:rPr>
+        <w:t>" as a response.</w:t>
+      </w:r>
+    </w:p>
+    <w:p>
+      <w:pPr>
+        <w:spacing w:after="200" w:line="276" w:lineRule="auto"/>
+        <w:rPr>
+          <w:b/>
+        </w:rPr>
+      </w:pPr>
     </w:p>
     <w:p>
       <w:pPr>
@@ -5243,6 +5678,95 @@
     </w:lvl>
   </w:abstractNum>
   <w:abstractNum w:abstractNumId="5" w15:restartNumberingAfterBreak="0">
+    <w:nsid w:val="29FC7501"/>
+    <w:multiLevelType w:val="hybridMultilevel"/>
+    <w:tmpl w:val="B4C8CBDC"/>
+    <w:lvl w:ilvl="0" w:tplc="0409000F">
+      <w:start w:val="1"/>
+      <w:numFmt w:val="decimal"/>
+      <w:lvlText w:val="%1."/>
+      <w:lvlJc w:val="left"/>
+      <w:pPr>
+        <w:ind w:left="720" w:hanging="360"/>
+      </w:pPr>
+      <w:rPr>
+        <w:rFonts w:hint="default"/>
+      </w:rPr>
+    </w:lvl>
+    <w:lvl w:ilvl="1" w:tplc="04090019" w:tentative="1">
+      <w:start w:val="1"/>
+      <w:numFmt w:val="lowerLetter"/>
+      <w:lvlText w:val="%2."/>
+      <w:lvlJc w:val="left"/>
+      <w:pPr>
+        <w:ind w:left="1440" w:hanging="360"/>
+      </w:pPr>
+    </w:lvl>
+    <w:lvl w:ilvl="2" w:tplc="0409001B" w:tentative="1">
+      <w:start w:val="1"/>
+      <w:numFmt w:val="lowerRoman"/>
+      <w:lvlText w:val="%3."/>
+      <w:lvlJc w:val="right"/>
+      <w:pPr>
+        <w:ind w:left="2160" w:hanging="180"/>
+      </w:pPr>
+    </w:lvl>
+    <w:lvl w:ilvl="3" w:tplc="0409000F" w:tentative="1">
+      <w:start w:val="1"/>
+      <w:numFmt w:val="decimal"/>
+      <w:lvlText w:val="%4."/>
+      <w:lvlJc w:val="left"/>
+      <w:pPr>
+        <w:ind w:left="2880" w:hanging="360"/>
+      </w:pPr>
+    </w:lvl>
+    <w:lvl w:ilvl="4" w:tplc="04090019" w:tentative="1">
+      <w:start w:val="1"/>
+      <w:numFmt w:val="lowerLetter"/>
+      <w:lvlText w:val="%5."/>
+      <w:lvlJc w:val="left"/>
+      <w:pPr>
+        <w:ind w:left="3600" w:hanging="360"/>
+      </w:pPr>
+    </w:lvl>
+    <w:lvl w:ilvl="5" w:tplc="0409001B" w:tentative="1">
+      <w:start w:val="1"/>
+      <w:numFmt w:val="lowerRoman"/>
+      <w:lvlText w:val="%6."/>
+      <w:lvlJc w:val="right"/>
+      <w:pPr>
+        <w:ind w:left="4320" w:hanging="180"/>
+      </w:pPr>
+    </w:lvl>
+    <w:lvl w:ilvl="6" w:tplc="0409000F" w:tentative="1">
+      <w:start w:val="1"/>
+      <w:numFmt w:val="decimal"/>
+      <w:lvlText w:val="%7."/>
+      <w:lvlJc w:val="left"/>
+      <w:pPr>
+        <w:ind w:left="5040" w:hanging="360"/>
+      </w:pPr>
+    </w:lvl>
+    <w:lvl w:ilvl="7" w:tplc="04090019" w:tentative="1">
+      <w:start w:val="1"/>
+      <w:numFmt w:val="lowerLetter"/>
+      <w:lvlText w:val="%8."/>
+      <w:lvlJc w:val="left"/>
+      <w:pPr>
+        <w:ind w:left="5760" w:hanging="360"/>
+      </w:pPr>
+    </w:lvl>
+    <w:lvl w:ilvl="8" w:tplc="0409001B" w:tentative="1">
+      <w:start w:val="1"/>
+      <w:numFmt w:val="lowerRoman"/>
+      <w:lvlText w:val="%9."/>
+      <w:lvlJc w:val="right"/>
+      <w:pPr>
+        <w:ind w:left="6480" w:hanging="180"/>
+      </w:pPr>
+    </w:lvl>
+  </w:abstractNum>
+  <w:abstractNum w:abstractNumId="6" w15:restartNumberingAfterBreak="0">
     <w:nsid w:val="2BFC0D92"/>
     <w:multiLevelType w:val="hybridMultilevel"/>
     <w:tmpl w:val="A40844A2"/>
@@ -5331,7 +5855,7 @@
       </w:pPr>
     </w:lvl>
   </w:abstractNum>
-  <w:abstractNum w:abstractNumId="6" w15:restartNumberingAfterBreak="0">
+  <w:abstractNum w:abstractNumId="7" w15:restartNumberingAfterBreak="0">
     <w:nsid w:val="39FB23B1"/>
     <w:multiLevelType w:val="multilevel"/>
     <w:tmpl w:val="F6108FA4"/>
@@ -5480,7 +6004,7 @@
       </w:rPr>
     </w:lvl>
   </w:abstractNum>
-  <w:abstractNum w:abstractNumId="7" w15:restartNumberingAfterBreak="0">
+  <w:abstractNum w:abstractNumId="8" w15:restartNumberingAfterBreak="0">
     <w:nsid w:val="4A253CEF"/>
     <w:multiLevelType w:val="multilevel"/>
     <w:tmpl w:val="B9188136"/>
@@ -5625,7 +6149,7 @@
       </w:rPr>
     </w:lvl>
   </w:abstractNum>
-  <w:abstractNum w:abstractNumId="8" w15:restartNumberingAfterBreak="0">
+  <w:abstractNum w:abstractNumId="9" w15:restartNumberingAfterBreak="0">
     <w:nsid w:val="4A2C40A3"/>
     <w:multiLevelType w:val="hybridMultilevel"/>
     <w:tmpl w:val="D6981A76"/>
@@ -5714,7 +6238,7 @@
       </w:pPr>
     </w:lvl>
   </w:abstractNum>
-  <w:abstractNum w:abstractNumId="9" w15:restartNumberingAfterBreak="0">
+  <w:abstractNum w:abstractNumId="10" w15:restartNumberingAfterBreak="0">
     <w:nsid w:val="4B42726C"/>
     <w:multiLevelType w:val="multilevel"/>
     <w:tmpl w:val="D32AB392"/>
@@ -5863,7 +6387,7 @@
       </w:rPr>
     </w:lvl>
   </w:abstractNum>
-  <w:abstractNum w:abstractNumId="10" w15:restartNumberingAfterBreak="0">
+  <w:abstractNum w:abstractNumId="11" w15:restartNumberingAfterBreak="0">
     <w:nsid w:val="52A01824"/>
     <w:multiLevelType w:val="hybridMultilevel"/>
     <w:tmpl w:val="A350B8C4"/>
@@ -5976,7 +6500,7 @@
       </w:rPr>
     </w:lvl>
   </w:abstractNum>
-  <w:abstractNum w:abstractNumId="11" w15:restartNumberingAfterBreak="0">
+  <w:abstractNum w:abstractNumId="12" w15:restartNumberingAfterBreak="0">
     <w:nsid w:val="53E0787A"/>
     <w:multiLevelType w:val="multilevel"/>
     <w:tmpl w:val="76A89ADE"/>
@@ -6125,7 +6649,7 @@
       </w:rPr>
     </w:lvl>
   </w:abstractNum>
-  <w:abstractNum w:abstractNumId="12" w15:restartNumberingAfterBreak="0">
+  <w:abstractNum w:abstractNumId="13" w15:restartNumberingAfterBreak="0">
     <w:nsid w:val="596E119C"/>
     <w:multiLevelType w:val="multilevel"/>
     <w:tmpl w:val="6A8E2D2E"/>
@@ -6274,7 +6798,7 @@
       </w:rPr>
     </w:lvl>
   </w:abstractNum>
-  <w:abstractNum w:abstractNumId="13" w15:restartNumberingAfterBreak="0">
+  <w:abstractNum w:abstractNumId="14" w15:restartNumberingAfterBreak="0">
     <w:nsid w:val="67835ED9"/>
     <w:multiLevelType w:val="multilevel"/>
     <w:tmpl w:val="E8DCEB26"/>
@@ -6423,7 +6947,7 @@
       </w:rPr>
     </w:lvl>
   </w:abstractNum>
-  <w:abstractNum w:abstractNumId="14" w15:restartNumberingAfterBreak="0">
+  <w:abstractNum w:abstractNumId="15" w15:restartNumberingAfterBreak="0">
     <w:nsid w:val="69FA6206"/>
     <w:multiLevelType w:val="multilevel"/>
     <w:tmpl w:val="A7E0BE84"/>
@@ -6572,7 +7096,7 @@
       </w:rPr>
     </w:lvl>
   </w:abstractNum>
-  <w:abstractNum w:abstractNumId="15" w15:restartNumberingAfterBreak="0">
+  <w:abstractNum w:abstractNumId="16" w15:restartNumberingAfterBreak="0">
     <w:nsid w:val="6E0A3B05"/>
     <w:multiLevelType w:val="hybridMultilevel"/>
     <w:tmpl w:val="8B60835C"/>
@@ -6661,7 +7185,7 @@
       </w:pPr>
     </w:lvl>
   </w:abstractNum>
-  <w:abstractNum w:abstractNumId="16" w15:restartNumberingAfterBreak="0">
+  <w:abstractNum w:abstractNumId="17" w15:restartNumberingAfterBreak="0">
     <w:nsid w:val="71F64DE5"/>
     <w:multiLevelType w:val="hybridMultilevel"/>
     <w:tmpl w:val="FD5083EC"/>
@@ -6747,7 +7271,7 @@
       </w:pPr>
     </w:lvl>
   </w:abstractNum>
-  <w:abstractNum w:abstractNumId="17" w15:restartNumberingAfterBreak="0">
+  <w:abstractNum w:abstractNumId="18" w15:restartNumberingAfterBreak="0">
     <w:nsid w:val="79295A94"/>
     <w:multiLevelType w:val="hybridMultilevel"/>
     <w:tmpl w:val="06C03FC6"/>
@@ -6837,34 +7361,34 @@
     </w:lvl>
   </w:abstractNum>
   <w:num w:numId="1">
+    <w:abstractNumId w:val="9"/>
+  </w:num>
+  <w:num w:numId="2">
+    <w:abstractNumId w:val="17"/>
+  </w:num>
+  <w:num w:numId="3">
     <w:abstractNumId w:val="8"/>
   </w:num>
-  <w:num w:numId="2">
-    <w:abstractNumId w:val="16"/>
+  <w:num w:numId="4">
+    <w:abstractNumId w:val="18"/>
   </w:num>
-  <w:num w:numId="3">
+  <w:num w:numId="5">
+    <w:abstractNumId w:val="15"/>
+  </w:num>
+  <w:num w:numId="6">
+    <w:abstractNumId w:val="11"/>
+  </w:num>
+  <w:num w:numId="7">
+    <w:abstractNumId w:val="10"/>
+  </w:num>
+  <w:num w:numId="8">
     <w:abstractNumId w:val="7"/>
   </w:num>
-  <w:num w:numId="4">
-    <w:abstractNumId w:val="17"/>
-  </w:num>
-  <w:num w:numId="5">
-    <w:abstractNumId w:val="14"/>
-  </w:num>
-  <w:num w:numId="6">
-    <w:abstractNumId w:val="10"/>
-  </w:num>
-  <w:num w:numId="7">
-    <w:abstractNumId w:val="9"/>
-  </w:num>
-  <w:num w:numId="8">
-    <w:abstractNumId w:val="6"/>
-  </w:num>
   <w:num w:numId="9">
-    <w:abstractNumId w:val="12"/>
+    <w:abstractNumId w:val="13"/>
   </w:num>
   <w:num w:numId="10">
-    <w:abstractNumId w:val="13"/>
+    <w:abstractNumId w:val="14"/>
   </w:num>
   <w:num w:numId="11">
     <w:abstractNumId w:val="2"/>
@@ -6882,12 +7406,15 @@
     <w:abstractNumId w:val="1"/>
   </w:num>
   <w:num w:numId="16">
-    <w:abstractNumId w:val="11"/>
+    <w:abstractNumId w:val="12"/>
   </w:num>
   <w:num w:numId="17">
-    <w:abstractNumId w:val="15"/>
+    <w:abstractNumId w:val="16"/>
   </w:num>
   <w:num w:numId="18">
+    <w:abstractNumId w:val="6"/>
+  </w:num>
+  <w:num w:numId="19">
     <w:abstractNumId w:val="5"/>
   </w:num>
 </w:numbering>
@@ -7291,6 +7818,27 @@
     <w:name w:val="Normal"/>
     <w:qFormat/>
   </w:style>
+  <w:style w:type="paragraph" w:styleId="Heading1">
+    <w:name w:val="heading 1"/>
+    <w:basedOn w:val="Normal"/>
+    <w:next w:val="Normal"/>
+    <w:link w:val="Heading1Char"/>
+    <w:uiPriority w:val="9"/>
+    <w:qFormat/>
+    <w:rsid w:val="008A5308"/>
+    <w:pPr>
+      <w:keepNext/>
+      <w:keepLines/>
+      <w:spacing w:before="240" w:after="0"/>
+      <w:outlineLvl w:val="0"/>
+    </w:pPr>
+    <w:rPr>
+      <w:rFonts w:asciiTheme="majorHAnsi" w:eastAsiaTheme="majorEastAsia" w:hAnsiTheme="majorHAnsi" w:cstheme="majorBidi"/>
+      <w:color w:val="2F5496" w:themeColor="accent1" w:themeShade="BF"/>
+      <w:sz w:val="32"/>
+      <w:szCs w:val="32"/>
+    </w:rPr>
+  </w:style>
   <w:style w:type="paragraph" w:styleId="Heading2">
     <w:name w:val="heading 2"/>
     <w:basedOn w:val="Normal"/>
@@ -7528,6 +8076,19 @@
         <w:insideV w:val="single" w:sz="4" w:space="0" w:color="auto"/>
       </w:tblBorders>
     </w:tblPr>
+  </w:style>
+  <w:style w:type="character" w:customStyle="1" w:styleId="Heading1Char">
+    <w:name w:val="Heading 1 Char"/>
+    <w:basedOn w:val="DefaultParagraphFont"/>
+    <w:link w:val="Heading1"/>
+    <w:uiPriority w:val="9"/>
+    <w:rsid w:val="008A5308"/>
+    <w:rPr>
+      <w:rFonts w:asciiTheme="majorHAnsi" w:eastAsiaTheme="majorEastAsia" w:hAnsiTheme="majorHAnsi" w:cstheme="majorBidi"/>
+      <w:color w:val="2F5496" w:themeColor="accent1" w:themeShade="BF"/>
+      <w:sz w:val="32"/>
+      <w:szCs w:val="32"/>
+    </w:rPr>
   </w:style>
 </w:styles>
 </file>
